--- a/linux/配置jdk.docx
+++ b/linux/配置jdk.docx
@@ -31,54 +31,51 @@
         </w:numPr>
         <w:ind w:firstLineChars="0"/>
         <w:jc w:val="left"/>
-      </w:pPr>
-      <w:r>
-        <w:rPr>
-          <w:rFonts w:hint="eastAsia"/>
-        </w:rPr>
-        <w:t>解压</w:t>
-      </w:r>
-      <w:r>
-        <w:rPr>
-          <w:rFonts w:hint="eastAsia"/>
-        </w:rPr>
-        <w:t>jdk.tar.gz</w:t>
-      </w:r>
-      <w:r>
-        <w:rPr>
-          <w:rFonts w:hint="eastAsia"/>
-        </w:rPr>
-        <w:t>文件。</w:t>
-      </w:r>
-      <w:r>
-        <w:rPr>
-          <w:rFonts w:hint="eastAsia"/>
-        </w:rPr>
-        <w:t>如</w:t>
-      </w:r>
-      <w:r>
-        <w:rPr>
-          <w:rFonts w:hint="eastAsia"/>
-        </w:rPr>
-        <w:t>/</w:t>
+        <w:rPr>
+          <w:rFonts w:ascii="微软雅黑" w:eastAsia="微软雅黑" w:hAnsi="微软雅黑"/>
+          <w:sz w:val="28"/>
+          <w:szCs w:val="28"/>
+        </w:rPr>
+      </w:pPr>
+      <w:r>
+        <w:rPr>
+          <w:rFonts w:ascii="微软雅黑" w:eastAsia="微软雅黑" w:hAnsi="微软雅黑" w:hint="eastAsia"/>
+          <w:sz w:val="28"/>
+          <w:szCs w:val="28"/>
+        </w:rPr>
+        <w:t>解压jdk.tar.gz文件。</w:t>
+      </w:r>
+      <w:r>
+        <w:rPr>
+          <w:rFonts w:ascii="微软雅黑" w:eastAsia="微软雅黑" w:hAnsi="微软雅黑" w:hint="eastAsia"/>
+          <w:sz w:val="28"/>
+          <w:szCs w:val="28"/>
+        </w:rPr>
+        <w:t>如/</w:t>
       </w:r>
       <w:proofErr w:type="spellStart"/>
       <w:r>
         <w:rPr>
-          <w:rFonts w:hint="eastAsia"/>
+          <w:rFonts w:ascii="微软雅黑" w:eastAsia="微软雅黑" w:hAnsi="微软雅黑" w:hint="eastAsia"/>
+          <w:sz w:val="28"/>
+          <w:szCs w:val="28"/>
         </w:rPr>
         <w:t>usr</w:t>
       </w:r>
       <w:proofErr w:type="spellEnd"/>
       <w:r>
         <w:rPr>
-          <w:rFonts w:hint="eastAsia"/>
+          <w:rFonts w:ascii="微软雅黑" w:eastAsia="微软雅黑" w:hAnsi="微软雅黑" w:hint="eastAsia"/>
+          <w:sz w:val="28"/>
+          <w:szCs w:val="28"/>
         </w:rPr>
         <w:t>/java/jdk1.8.0_161</w:t>
       </w:r>
       <w:r>
         <w:rPr>
-          <w:rFonts w:hint="eastAsia"/>
+          <w:rFonts w:ascii="微软雅黑" w:eastAsia="微软雅黑" w:hAnsi="微软雅黑" w:hint="eastAsia"/>
+          <w:sz w:val="28"/>
+          <w:szCs w:val="28"/>
         </w:rPr>
         <w:t>。</w:t>
       </w:r>
@@ -92,44 +89,37 @@
         </w:numPr>
         <w:ind w:firstLineChars="0"/>
         <w:jc w:val="left"/>
-      </w:pPr>
-      <w:r>
-        <w:rPr>
-          <w:rFonts w:hint="eastAsia"/>
-        </w:rPr>
-        <w:t>vi</w:t>
-      </w:r>
-      <w:r>
-        <w:rPr>
-          <w:rFonts w:hint="eastAsia"/>
-        </w:rPr>
-        <w:t>打开</w:t>
-      </w:r>
-      <w:r>
-        <w:rPr>
-          <w:rFonts w:hint="eastAsia"/>
-        </w:rPr>
-        <w:t xml:space="preserve"> /</w:t>
+        <w:rPr>
+          <w:rFonts w:ascii="微软雅黑" w:eastAsia="微软雅黑" w:hAnsi="微软雅黑"/>
+          <w:sz w:val="28"/>
+          <w:szCs w:val="28"/>
+        </w:rPr>
+      </w:pPr>
+      <w:r>
+        <w:rPr>
+          <w:rFonts w:ascii="微软雅黑" w:eastAsia="微软雅黑" w:hAnsi="微软雅黑" w:hint="eastAsia"/>
+          <w:sz w:val="28"/>
+          <w:szCs w:val="28"/>
+        </w:rPr>
+        <w:t>vi打开 /</w:t>
       </w:r>
       <w:proofErr w:type="spellStart"/>
       <w:r>
         <w:rPr>
-          <w:rFonts w:hint="eastAsia"/>
+          <w:rFonts w:ascii="微软雅黑" w:eastAsia="微软雅黑" w:hAnsi="微软雅黑" w:hint="eastAsia"/>
+          <w:sz w:val="28"/>
+          <w:szCs w:val="28"/>
         </w:rPr>
         <w:t>etc</w:t>
       </w:r>
       <w:proofErr w:type="spellEnd"/>
       <w:r>
         <w:rPr>
-          <w:rFonts w:hint="eastAsia"/>
-        </w:rPr>
-        <w:t>/profile,</w:t>
-      </w:r>
-      <w:r>
-        <w:rPr>
-          <w:rFonts w:hint="eastAsia"/>
-        </w:rPr>
-        <w:t>在前面输入如下内容，然后保存退出</w:t>
+          <w:rFonts w:ascii="微软雅黑" w:eastAsia="微软雅黑" w:hAnsi="微软雅黑" w:hint="eastAsia"/>
+          <w:sz w:val="28"/>
+          <w:szCs w:val="28"/>
+        </w:rPr>
+        <w:t>/profile,在前面输入如下内容，然后保存退出</w:t>
       </w:r>
     </w:p>
     <w:p>
@@ -137,10 +127,18 @@
         <w:pStyle w:val="a3"/>
         <w:ind w:left="420" w:firstLineChars="0" w:firstLine="0"/>
         <w:jc w:val="left"/>
-      </w:pPr>
-      <w:r>
-        <w:rPr>
+        <w:rPr>
+          <w:rFonts w:ascii="微软雅黑" w:eastAsia="微软雅黑" w:hAnsi="微软雅黑"/>
+          <w:sz w:val="28"/>
+          <w:szCs w:val="28"/>
+        </w:rPr>
+      </w:pPr>
+      <w:r>
+        <w:rPr>
+          <w:rFonts w:ascii="微软雅黑" w:eastAsia="微软雅黑" w:hAnsi="微软雅黑"/>
           <w:noProof/>
+          <w:sz w:val="28"/>
+          <w:szCs w:val="28"/>
         </w:rPr>
         <w:drawing>
           <wp:inline distT="0" distB="0" distL="0" distR="0" wp14:anchorId="2252DD11" wp14:editId="3B2B1939">
@@ -184,32 +182,112 @@
         <w:pStyle w:val="a3"/>
         <w:ind w:left="420" w:firstLineChars="0" w:firstLine="0"/>
         <w:jc w:val="left"/>
-      </w:pPr>
-      <w:r>
+        <w:rPr>
+          <w:rFonts w:ascii="微软雅黑" w:eastAsia="微软雅黑" w:hAnsi="微软雅黑"/>
+          <w:sz w:val="28"/>
+          <w:szCs w:val="28"/>
+        </w:rPr>
+      </w:pPr>
+      <w:r>
+        <w:rPr>
+          <w:rFonts w:ascii="微软雅黑" w:eastAsia="微软雅黑" w:hAnsi="微软雅黑"/>
+          <w:sz w:val="28"/>
+          <w:szCs w:val="28"/>
+        </w:rPr>
         <w:t>JAVA_HOME=/</w:t>
       </w:r>
       <w:proofErr w:type="spellStart"/>
       <w:r>
+        <w:rPr>
+          <w:rFonts w:ascii="微软雅黑" w:eastAsia="微软雅黑" w:hAnsi="微软雅黑"/>
+          <w:sz w:val="28"/>
+          <w:szCs w:val="28"/>
+        </w:rPr>
         <w:t>usr</w:t>
       </w:r>
       <w:proofErr w:type="spellEnd"/>
       <w:r>
-        <w:t>/java/jdk1.7.0_79</w:t>
-      </w:r>
-      <w:r>
+        <w:rPr>
+          <w:rFonts w:ascii="微软雅黑" w:eastAsia="微软雅黑" w:hAnsi="微软雅黑"/>
+          <w:sz w:val="28"/>
+          <w:szCs w:val="28"/>
+        </w:rPr>
+        <w:t>/java/</w:t>
+      </w:r>
+      <w:r>
+        <w:rPr>
+          <w:rFonts w:ascii="微软雅黑" w:eastAsia="微软雅黑" w:hAnsi="微软雅黑" w:hint="eastAsia"/>
+          <w:sz w:val="28"/>
+          <w:szCs w:val="28"/>
+        </w:rPr>
+        <w:t xml:space="preserve"> </w:t>
+      </w:r>
+      <w:r>
+        <w:rPr>
+          <w:rFonts w:ascii="微软雅黑" w:eastAsia="微软雅黑" w:hAnsi="微软雅黑" w:hint="eastAsia"/>
+          <w:sz w:val="28"/>
+          <w:szCs w:val="28"/>
+        </w:rPr>
+        <w:t>jdk1.8.0_161</w:t>
+      </w:r>
+      <w:r>
+        <w:rPr>
+          <w:rFonts w:ascii="微软雅黑" w:eastAsia="微软雅黑" w:hAnsi="微软雅黑"/>
+          <w:sz w:val="28"/>
+          <w:szCs w:val="28"/>
+        </w:rPr>
         <w:br/>
         <w:t>JRE_HOME=/</w:t>
       </w:r>
       <w:proofErr w:type="spellStart"/>
       <w:r>
+        <w:rPr>
+          <w:rFonts w:ascii="微软雅黑" w:eastAsia="微软雅黑" w:hAnsi="微软雅黑"/>
+          <w:sz w:val="28"/>
+          <w:szCs w:val="28"/>
+        </w:rPr>
         <w:t>usr</w:t>
       </w:r>
       <w:proofErr w:type="spellEnd"/>
       <w:r>
-        <w:t>/java/jdk1.7.0_79/</w:t>
+        <w:rPr>
+          <w:rFonts w:ascii="微软雅黑" w:eastAsia="微软雅黑" w:hAnsi="微软雅黑"/>
+          <w:sz w:val="28"/>
+          <w:szCs w:val="28"/>
+        </w:rPr>
+        <w:t>/java/</w:t>
+      </w:r>
+      <w:r>
+        <w:rPr>
+          <w:rFonts w:ascii="微软雅黑" w:eastAsia="微软雅黑" w:hAnsi="微软雅黑" w:hint="eastAsia"/>
+          <w:sz w:val="28"/>
+          <w:szCs w:val="28"/>
+        </w:rPr>
+        <w:t xml:space="preserve"> </w:t>
+      </w:r>
+      <w:r>
+        <w:rPr>
+          <w:rFonts w:ascii="微软雅黑" w:eastAsia="微软雅黑" w:hAnsi="微软雅黑" w:hint="eastAsia"/>
+          <w:sz w:val="28"/>
+          <w:szCs w:val="28"/>
+        </w:rPr>
+        <w:t>jdk1.8.0_161</w:t>
+      </w:r>
+      <w:r>
+        <w:rPr>
+          <w:rFonts w:ascii="微软雅黑" w:eastAsia="微软雅黑" w:hAnsi="微软雅黑"/>
+          <w:sz w:val="28"/>
+          <w:szCs w:val="28"/>
+        </w:rPr>
+        <w:t>/</w:t>
       </w:r>
       <w:proofErr w:type="spellStart"/>
       <w:r>
+        <w:rPr>
+          <w:rFonts w:ascii="微软雅黑" w:eastAsia="微软雅黑" w:hAnsi="微软雅黑"/>
+          <w:sz w:val="28"/>
+          <w:szCs w:val="28"/>
+        </w:rPr>
         <w:t>jre</w:t>
       </w:r>
       <w:proofErr w:type="spellEnd"/>
@@ -219,26 +297,58 @@
         <w:pStyle w:val="a3"/>
         <w:ind w:left="420" w:firstLineChars="0" w:firstLine="0"/>
         <w:jc w:val="left"/>
-      </w:pPr>
-      <w:r>
+        <w:rPr>
+          <w:rFonts w:ascii="微软雅黑" w:eastAsia="微软雅黑" w:hAnsi="微软雅黑"/>
+          <w:sz w:val="28"/>
+          <w:szCs w:val="28"/>
+        </w:rPr>
+      </w:pPr>
+      <w:r>
+        <w:rPr>
+          <w:rFonts w:ascii="微软雅黑" w:eastAsia="微软雅黑" w:hAnsi="微软雅黑"/>
+          <w:sz w:val="28"/>
+          <w:szCs w:val="28"/>
+        </w:rPr>
         <w:t>CLASS_PATH=.:$JAVA_HOME/lib/dt.jar:$JAVA_HOME/lib/tools.jar:$JRE_HOME/lib</w:t>
       </w:r>
+      <w:bookmarkStart w:id="0" w:name="_GoBack"/>
+      <w:bookmarkEnd w:id="0"/>
     </w:p>
     <w:p>
       <w:pPr>
         <w:pStyle w:val="a3"/>
         <w:ind w:left="420" w:firstLineChars="0" w:firstLine="0"/>
         <w:jc w:val="left"/>
-      </w:pPr>
-      <w:r>
+        <w:rPr>
+          <w:rFonts w:ascii="微软雅黑" w:eastAsia="微软雅黑" w:hAnsi="微软雅黑"/>
+          <w:sz w:val="28"/>
+          <w:szCs w:val="28"/>
+        </w:rPr>
+      </w:pPr>
+      <w:r>
+        <w:rPr>
+          <w:rFonts w:ascii="微软雅黑" w:eastAsia="微软雅黑" w:hAnsi="微软雅黑"/>
+          <w:sz w:val="28"/>
+          <w:szCs w:val="28"/>
+        </w:rPr>
         <w:t>PATH=$PATH</w:t>
       </w:r>
       <w:proofErr w:type="gramStart"/>
       <w:r>
+        <w:rPr>
+          <w:rFonts w:ascii="微软雅黑" w:eastAsia="微软雅黑" w:hAnsi="微软雅黑"/>
+          <w:sz w:val="28"/>
+          <w:szCs w:val="28"/>
+        </w:rPr>
         <w:t>:$</w:t>
       </w:r>
       <w:proofErr w:type="gramEnd"/>
       <w:r>
+        <w:rPr>
+          <w:rFonts w:ascii="微软雅黑" w:eastAsia="微软雅黑" w:hAnsi="微软雅黑"/>
+          <w:sz w:val="28"/>
+          <w:szCs w:val="28"/>
+        </w:rPr>
         <w:t>JAVA_HOME/bin:$JRE_HOME/bin</w:t>
       </w:r>
     </w:p>
@@ -247,13 +357,28 @@
         <w:pStyle w:val="a3"/>
         <w:ind w:left="420" w:firstLineChars="0" w:firstLine="0"/>
         <w:jc w:val="left"/>
+        <w:rPr>
+          <w:rFonts w:ascii="微软雅黑" w:eastAsia="微软雅黑" w:hAnsi="微软雅黑"/>
+          <w:sz w:val="28"/>
+          <w:szCs w:val="28"/>
+        </w:rPr>
       </w:pPr>
       <w:proofErr w:type="gramStart"/>
       <w:r>
+        <w:rPr>
+          <w:rFonts w:ascii="微软雅黑" w:eastAsia="微软雅黑" w:hAnsi="微软雅黑"/>
+          <w:sz w:val="28"/>
+          <w:szCs w:val="28"/>
+        </w:rPr>
         <w:t>export</w:t>
       </w:r>
       <w:proofErr w:type="gramEnd"/>
       <w:r>
+        <w:rPr>
+          <w:rFonts w:ascii="微软雅黑" w:eastAsia="微软雅黑" w:hAnsi="微软雅黑"/>
+          <w:sz w:val="28"/>
+          <w:szCs w:val="28"/>
+        </w:rPr>
         <w:t xml:space="preserve"> JAVA_HOME JRE_HOME CLASS_PATH PATH</w:t>
       </w:r>
     </w:p>
@@ -266,31 +391,41 @@
         </w:numPr>
         <w:ind w:firstLineChars="0"/>
         <w:jc w:val="left"/>
-      </w:pPr>
-      <w:r>
-        <w:rPr>
-          <w:rFonts w:hint="eastAsia"/>
-        </w:rPr>
-        <w:t>保存后输入</w:t>
-      </w:r>
-      <w:r>
-        <w:rPr>
-          <w:rFonts w:hint="eastAsia"/>
-        </w:rPr>
-        <w:t xml:space="preserve">java </w:t>
-      </w:r>
-      <w:r>
+        <w:rPr>
+          <w:rFonts w:ascii="微软雅黑" w:eastAsia="微软雅黑" w:hAnsi="微软雅黑"/>
+          <w:sz w:val="28"/>
+          <w:szCs w:val="28"/>
+        </w:rPr>
+      </w:pPr>
+      <w:r>
+        <w:rPr>
+          <w:rFonts w:ascii="微软雅黑" w:eastAsia="微软雅黑" w:hAnsi="微软雅黑" w:hint="eastAsia"/>
+          <w:sz w:val="28"/>
+          <w:szCs w:val="28"/>
+        </w:rPr>
+        <w:t xml:space="preserve">保存后输入java </w:t>
+      </w:r>
+      <w:r>
+        <w:rPr>
+          <w:rFonts w:ascii="微软雅黑" w:eastAsia="微软雅黑" w:hAnsi="微软雅黑"/>
+          <w:sz w:val="28"/>
+          <w:szCs w:val="28"/>
+        </w:rPr>
         <w:t>–</w:t>
       </w:r>
       <w:r>
         <w:rPr>
-          <w:rFonts w:hint="eastAsia"/>
+          <w:rFonts w:ascii="微软雅黑" w:eastAsia="微软雅黑" w:hAnsi="微软雅黑" w:hint="eastAsia"/>
+          <w:sz w:val="28"/>
+          <w:szCs w:val="28"/>
         </w:rPr>
         <w:t>version</w:t>
       </w:r>
       <w:r>
         <w:rPr>
-          <w:rFonts w:hint="eastAsia"/>
+          <w:rFonts w:ascii="微软雅黑" w:eastAsia="微软雅黑" w:hAnsi="微软雅黑" w:hint="eastAsia"/>
+          <w:sz w:val="28"/>
+          <w:szCs w:val="28"/>
         </w:rPr>
         <w:t>，看到类似如下信息便安装成功。</w:t>
       </w:r>
@@ -300,11 +435,20 @@
         <w:pStyle w:val="a3"/>
         <w:ind w:left="420" w:firstLineChars="0" w:firstLine="0"/>
         <w:jc w:val="left"/>
-      </w:pPr>
-      <w:r>
-        <w:rPr>
+        <w:rPr>
+          <w:rFonts w:ascii="微软雅黑" w:eastAsia="微软雅黑" w:hAnsi="微软雅黑"/>
+          <w:sz w:val="28"/>
+          <w:szCs w:val="28"/>
+        </w:rPr>
+      </w:pPr>
+      <w:r>
+        <w:rPr>
+          <w:rFonts w:ascii="微软雅黑" w:eastAsia="微软雅黑" w:hAnsi="微软雅黑"/>
           <w:noProof/>
-        </w:rPr>
+          <w:sz w:val="28"/>
+          <w:szCs w:val="28"/>
+        </w:rPr>
+        <w:lastRenderedPageBreak/>
         <w:drawing>
           <wp:inline distT="0" distB="0" distL="0" distR="0" wp14:anchorId="36AB9664" wp14:editId="16D010CF">
             <wp:extent cx="4972050" cy="1543050"/>
@@ -352,22 +496,18 @@
         <w:ind w:firstLineChars="0"/>
         <w:jc w:val="left"/>
         <w:rPr>
-          <w:rFonts w:hint="eastAsia"/>
-        </w:rPr>
-      </w:pPr>
-      <w:r>
-        <w:rPr>
-          <w:rFonts w:hint="eastAsia"/>
-        </w:rPr>
-        <w:t>启动</w:t>
-      </w:r>
-      <w:bookmarkStart w:id="0" w:name="_GoBack"/>
-      <w:bookmarkEnd w:id="0"/>
-      <w:r>
-        <w:rPr>
-          <w:rFonts w:hint="eastAsia"/>
-        </w:rPr>
-        <w:t>tomcat</w:t>
+          <w:rFonts w:ascii="微软雅黑" w:eastAsia="微软雅黑" w:hAnsi="微软雅黑"/>
+          <w:sz w:val="28"/>
+          <w:szCs w:val="28"/>
+        </w:rPr>
+      </w:pPr>
+      <w:r>
+        <w:rPr>
+          <w:rFonts w:ascii="微软雅黑" w:eastAsia="微软雅黑" w:hAnsi="微软雅黑" w:hint="eastAsia"/>
+          <w:sz w:val="28"/>
+          <w:szCs w:val="28"/>
+        </w:rPr>
+        <w:t>启动tomcat</w:t>
       </w:r>
     </w:p>
     <w:p>
@@ -376,23 +516,26 @@
         <w:ind w:left="420" w:firstLineChars="0" w:firstLine="0"/>
         <w:jc w:val="left"/>
         <w:rPr>
-          <w:rFonts w:hint="eastAsia"/>
-        </w:rPr>
-      </w:pPr>
-      <w:r>
+          <w:rFonts w:ascii="微软雅黑" w:eastAsia="微软雅黑" w:hAnsi="微软雅黑"/>
+          <w:sz w:val="28"/>
+          <w:szCs w:val="28"/>
+        </w:rPr>
+      </w:pPr>
+      <w:r>
+        <w:rPr>
+          <w:rFonts w:ascii="微软雅黑" w:eastAsia="微软雅黑" w:hAnsi="微软雅黑"/>
+          <w:sz w:val="28"/>
+          <w:szCs w:val="28"/>
+        </w:rPr>
         <w:t>./startup.sh</w:t>
       </w:r>
       <w:r>
         <w:rPr>
-          <w:rFonts w:hint="eastAsia"/>
-        </w:rPr>
-        <w:t>，关闭项目：</w:t>
-      </w:r>
-      <w:r>
-        <w:rPr>
-          <w:rFonts w:hint="eastAsia"/>
-        </w:rPr>
-        <w:t>./shutdown.sh</w:t>
+          <w:rFonts w:ascii="微软雅黑" w:eastAsia="微软雅黑" w:hAnsi="微软雅黑" w:hint="eastAsia"/>
+          <w:sz w:val="28"/>
+          <w:szCs w:val="28"/>
+        </w:rPr>
+        <w:t>，关闭项目：./shutdown.sh</w:t>
       </w:r>
     </w:p>
     <w:sectPr>

--- a/linux/配置jdk.docx
+++ b/linux/配置jdk.docx
@@ -196,6 +196,14 @@
         </w:rPr>
         <w:t>JAVA_HOME=/</w:t>
       </w:r>
+      <w:r>
+        <w:rPr>
+          <w:rFonts w:ascii="微软雅黑" w:eastAsia="微软雅黑" w:hAnsi="微软雅黑"/>
+          <w:sz w:val="28"/>
+          <w:szCs w:val="28"/>
+        </w:rPr>
+        <w:t>home/</w:t>
+      </w:r>
       <w:proofErr w:type="spellStart"/>
       <w:r>
         <w:rPr>
@@ -203,7 +211,7 @@
           <w:sz w:val="28"/>
           <w:szCs w:val="28"/>
         </w:rPr>
-        <w:t>usr</w:t>
+        <w:t>zjy</w:t>
       </w:r>
       <w:proofErr w:type="spellEnd"/>
       <w:r>
@@ -212,7 +220,15 @@
           <w:sz w:val="28"/>
           <w:szCs w:val="28"/>
         </w:rPr>
-        <w:t>/java/</w:t>
+        <w:t>/software</w:t>
+      </w:r>
+      <w:r>
+        <w:rPr>
+          <w:rFonts w:ascii="微软雅黑" w:eastAsia="微软雅黑" w:hAnsi="微软雅黑"/>
+          <w:sz w:val="28"/>
+          <w:szCs w:val="28"/>
+        </w:rPr>
+        <w:t>/</w:t>
       </w:r>
       <w:r>
         <w:rPr>
@@ -220,7 +236,58 @@
           <w:sz w:val="28"/>
           <w:szCs w:val="28"/>
         </w:rPr>
-        <w:t xml:space="preserve"> </w:t>
+        <w:t>jdk1.8.0_161</w:t>
+      </w:r>
+      <w:r>
+        <w:rPr>
+          <w:rFonts w:ascii="微软雅黑" w:eastAsia="微软雅黑" w:hAnsi="微软雅黑"/>
+          <w:sz w:val="28"/>
+          <w:szCs w:val="28"/>
+        </w:rPr>
+        <w:br/>
+        <w:t>JRE_HOME=</w:t>
+      </w:r>
+      <w:r>
+        <w:rPr>
+          <w:rFonts w:ascii="微软雅黑" w:eastAsia="微软雅黑" w:hAnsi="微软雅黑"/>
+          <w:sz w:val="28"/>
+          <w:szCs w:val="28"/>
+        </w:rPr>
+        <w:t>/</w:t>
+      </w:r>
+      <w:r>
+        <w:rPr>
+          <w:rFonts w:ascii="微软雅黑" w:eastAsia="微软雅黑" w:hAnsi="微软雅黑"/>
+          <w:sz w:val="28"/>
+          <w:szCs w:val="28"/>
+        </w:rPr>
+        <w:t>home/</w:t>
+      </w:r>
+      <w:proofErr w:type="spellStart"/>
+      <w:r>
+        <w:rPr>
+          <w:rFonts w:ascii="微软雅黑" w:eastAsia="微软雅黑" w:hAnsi="微软雅黑"/>
+          <w:sz w:val="28"/>
+          <w:szCs w:val="28"/>
+        </w:rPr>
+        <w:t>zjy</w:t>
+      </w:r>
+      <w:proofErr w:type="spellEnd"/>
+      <w:r>
+        <w:rPr>
+          <w:rFonts w:ascii="微软雅黑" w:eastAsia="微软雅黑" w:hAnsi="微软雅黑"/>
+          <w:sz w:val="28"/>
+          <w:szCs w:val="28"/>
+        </w:rPr>
+        <w:t>/software</w:t>
+      </w:r>
+      <w:r>
+        <w:rPr>
+          <w:rFonts w:ascii="微软雅黑" w:eastAsia="微软雅黑" w:hAnsi="微软雅黑"/>
+          <w:sz w:val="28"/>
+          <w:szCs w:val="28"/>
+        </w:rPr>
+        <w:t>/</w:t>
       </w:r>
       <w:r>
         <w:rPr>
@@ -230,49 +297,8 @@
         </w:rPr>
         <w:t>jdk1.8.0_161</w:t>
       </w:r>
-      <w:r>
-        <w:rPr>
-          <w:rFonts w:ascii="微软雅黑" w:eastAsia="微软雅黑" w:hAnsi="微软雅黑"/>
-          <w:sz w:val="28"/>
-          <w:szCs w:val="28"/>
-        </w:rPr>
-        <w:br/>
-        <w:t>JRE_HOME=/</w:t>
-      </w:r>
-      <w:proofErr w:type="spellStart"/>
-      <w:r>
-        <w:rPr>
-          <w:rFonts w:ascii="微软雅黑" w:eastAsia="微软雅黑" w:hAnsi="微软雅黑"/>
-          <w:sz w:val="28"/>
-          <w:szCs w:val="28"/>
-        </w:rPr>
-        <w:t>usr</w:t>
-      </w:r>
-      <w:proofErr w:type="spellEnd"/>
-      <w:r>
-        <w:rPr>
-          <w:rFonts w:ascii="微软雅黑" w:eastAsia="微软雅黑" w:hAnsi="微软雅黑"/>
-          <w:sz w:val="28"/>
-          <w:szCs w:val="28"/>
-        </w:rPr>
-        <w:t>/java/</w:t>
-      </w:r>
-      <w:r>
-        <w:rPr>
-          <w:rFonts w:ascii="微软雅黑" w:eastAsia="微软雅黑" w:hAnsi="微软雅黑" w:hint="eastAsia"/>
-          <w:sz w:val="28"/>
-          <w:szCs w:val="28"/>
-        </w:rPr>
-        <w:t xml:space="preserve"> </w:t>
-      </w:r>
-      <w:r>
-        <w:rPr>
-          <w:rFonts w:ascii="微软雅黑" w:eastAsia="微软雅黑" w:hAnsi="微软雅黑" w:hint="eastAsia"/>
-          <w:sz w:val="28"/>
-          <w:szCs w:val="28"/>
-        </w:rPr>
-        <w:t>jdk1.8.0_161</w:t>
-      </w:r>
+      <w:bookmarkStart w:id="0" w:name="_GoBack"/>
+      <w:bookmarkEnd w:id="0"/>
       <w:r>
         <w:rPr>
           <w:rFonts w:ascii="微软雅黑" w:eastAsia="微软雅黑" w:hAnsi="微软雅黑"/>
@@ -311,8 +337,6 @@
         </w:rPr>
         <w:t>CLASS_PATH=.:$JAVA_HOME/lib/dt.jar:$JAVA_HOME/lib/tools.jar:$JRE_HOME/lib</w:t>
       </w:r>
-      <w:bookmarkStart w:id="0" w:name="_GoBack"/>
-      <w:bookmarkEnd w:id="0"/>
     </w:p>
     <w:p>
       <w:pPr>

--- a/linux/配置jdk.docx
+++ b/linux/配置jdk.docx
@@ -13,14 +13,12 @@
         </w:rPr>
         <w:t>配置</w:t>
       </w:r>
-      <w:proofErr w:type="spellStart"/>
       <w:r>
         <w:rPr>
           <w:rFonts w:hint="eastAsia"/>
         </w:rPr>
         <w:t>java_home</w:t>
       </w:r>
-      <w:proofErr w:type="spellEnd"/>
     </w:p>
     <w:p>
       <w:pPr>
@@ -51,26 +49,20 @@
           <w:sz w:val="28"/>
           <w:szCs w:val="28"/>
         </w:rPr>
-        <w:t>如/</w:t>
-      </w:r>
-      <w:proofErr w:type="spellStart"/>
+        <w:t>如</w:t>
+      </w:r>
+      <w:bookmarkStart w:id="0" w:name="OLE_LINK10"/>
+      <w:bookmarkStart w:id="1" w:name="OLE_LINK11"/>
       <w:r>
         <w:rPr>
           <w:rFonts w:ascii="微软雅黑" w:eastAsia="微软雅黑" w:hAnsi="微软雅黑" w:hint="eastAsia"/>
           <w:sz w:val="28"/>
           <w:szCs w:val="28"/>
         </w:rPr>
-        <w:t>usr</w:t>
-      </w:r>
-      <w:proofErr w:type="spellEnd"/>
-      <w:r>
-        <w:rPr>
-          <w:rFonts w:ascii="微软雅黑" w:eastAsia="微软雅黑" w:hAnsi="微软雅黑" w:hint="eastAsia"/>
-          <w:sz w:val="28"/>
-          <w:szCs w:val="28"/>
-        </w:rPr>
-        <w:t>/java/jdk1.8.0_161</w:t>
-      </w:r>
+        <w:t>/usr/java/jdk1.8.0_161</w:t>
+      </w:r>
+      <w:bookmarkEnd w:id="0"/>
+      <w:bookmarkEnd w:id="1"/>
       <w:r>
         <w:rPr>
           <w:rFonts w:ascii="微软雅黑" w:eastAsia="微软雅黑" w:hAnsi="微软雅黑" w:hint="eastAsia"/>
@@ -95,32 +87,18 @@
           <w:szCs w:val="28"/>
         </w:rPr>
       </w:pPr>
+      <w:bookmarkStart w:id="2" w:name="OLE_LINK12"/>
+      <w:bookmarkStart w:id="3" w:name="OLE_LINK13"/>
       <w:r>
         <w:rPr>
           <w:rFonts w:ascii="微软雅黑" w:eastAsia="微软雅黑" w:hAnsi="微软雅黑" w:hint="eastAsia"/>
           <w:sz w:val="28"/>
           <w:szCs w:val="28"/>
         </w:rPr>
-        <w:t>vi打开 /</w:t>
-      </w:r>
-      <w:proofErr w:type="spellStart"/>
-      <w:r>
-        <w:rPr>
-          <w:rFonts w:ascii="微软雅黑" w:eastAsia="微软雅黑" w:hAnsi="微软雅黑" w:hint="eastAsia"/>
-          <w:sz w:val="28"/>
-          <w:szCs w:val="28"/>
-        </w:rPr>
-        <w:t>etc</w:t>
-      </w:r>
-      <w:proofErr w:type="spellEnd"/>
-      <w:r>
-        <w:rPr>
-          <w:rFonts w:ascii="微软雅黑" w:eastAsia="微软雅黑" w:hAnsi="微软雅黑" w:hint="eastAsia"/>
-          <w:sz w:val="28"/>
-          <w:szCs w:val="28"/>
-        </w:rPr>
-        <w:t>/profile,在前面输入如下内容，然后保存退出</w:t>
-      </w:r>
+        <w:t>vi打开 /etc/profile,在前面输入如下内容，然后保存退出</w:t>
+      </w:r>
+      <w:bookmarkEnd w:id="2"/>
+      <w:bookmarkEnd w:id="3"/>
     </w:p>
     <w:p>
       <w:pPr>
@@ -156,7 +134,7 @@
                     <pic:cNvPicPr/>
                   </pic:nvPicPr>
                   <pic:blipFill>
-                    <a:blip r:embed="rId5"/>
+                    <a:blip r:embed="rId7"/>
                     <a:stretch>
                       <a:fillRect/>
                     </a:stretch>
@@ -202,25 +180,7 @@
           <w:sz w:val="28"/>
           <w:szCs w:val="28"/>
         </w:rPr>
-        <w:t>home/</w:t>
-      </w:r>
-      <w:proofErr w:type="spellStart"/>
-      <w:r>
-        <w:rPr>
-          <w:rFonts w:ascii="微软雅黑" w:eastAsia="微软雅黑" w:hAnsi="微软雅黑"/>
-          <w:sz w:val="28"/>
-          <w:szCs w:val="28"/>
-        </w:rPr>
-        <w:t>zjy</w:t>
-      </w:r>
-      <w:proofErr w:type="spellEnd"/>
-      <w:r>
-        <w:rPr>
-          <w:rFonts w:ascii="微软雅黑" w:eastAsia="微软雅黑" w:hAnsi="微软雅黑"/>
-          <w:sz w:val="28"/>
-          <w:szCs w:val="28"/>
-        </w:rPr>
-        <w:t>/software</w:t>
+        <w:t>home/zjy/software</w:t>
       </w:r>
       <w:r>
         <w:rPr>
@@ -261,25 +221,7 @@
           <w:sz w:val="28"/>
           <w:szCs w:val="28"/>
         </w:rPr>
-        <w:t>home/</w:t>
-      </w:r>
-      <w:proofErr w:type="spellStart"/>
-      <w:r>
-        <w:rPr>
-          <w:rFonts w:ascii="微软雅黑" w:eastAsia="微软雅黑" w:hAnsi="微软雅黑"/>
-          <w:sz w:val="28"/>
-          <w:szCs w:val="28"/>
-        </w:rPr>
-        <w:t>zjy</w:t>
-      </w:r>
-      <w:proofErr w:type="spellEnd"/>
-      <w:r>
-        <w:rPr>
-          <w:rFonts w:ascii="微软雅黑" w:eastAsia="微软雅黑" w:hAnsi="微软雅黑"/>
-          <w:sz w:val="28"/>
-          <w:szCs w:val="28"/>
-        </w:rPr>
-        <w:t>/software</w:t>
+        <w:t>home/zjy/software</w:t>
       </w:r>
       <w:r>
         <w:rPr>
@@ -297,26 +239,14 @@
         </w:rPr>
         <w:t>jdk1.8.0_161</w:t>
       </w:r>
-      <w:bookmarkStart w:id="0" w:name="_GoBack"/>
-      <w:bookmarkEnd w:id="0"/>
-      <w:r>
-        <w:rPr>
-          <w:rFonts w:ascii="微软雅黑" w:eastAsia="微软雅黑" w:hAnsi="微软雅黑"/>
-          <w:sz w:val="28"/>
-          <w:szCs w:val="28"/>
-        </w:rPr>
-        <w:t>/</w:t>
-      </w:r>
-      <w:proofErr w:type="spellStart"/>
-      <w:r>
-        <w:rPr>
-          <w:rFonts w:ascii="微软雅黑" w:eastAsia="微软雅黑" w:hAnsi="微软雅黑"/>
-          <w:sz w:val="28"/>
-          <w:szCs w:val="28"/>
-        </w:rPr>
-        <w:t>jre</w:t>
-      </w:r>
-      <w:proofErr w:type="spellEnd"/>
+      <w:r>
+        <w:rPr>
+          <w:rFonts w:ascii="微软雅黑" w:eastAsia="微软雅黑" w:hAnsi="微软雅黑"/>
+          <w:sz w:val="28"/>
+          <w:szCs w:val="28"/>
+        </w:rPr>
+        <w:t>/jre</w:t>
+      </w:r>
     </w:p>
     <w:p>
       <w:pPr>
@@ -355,25 +285,7 @@
           <w:sz w:val="28"/>
           <w:szCs w:val="28"/>
         </w:rPr>
-        <w:t>PATH=$PATH</w:t>
-      </w:r>
-      <w:proofErr w:type="gramStart"/>
-      <w:r>
-        <w:rPr>
-          <w:rFonts w:ascii="微软雅黑" w:eastAsia="微软雅黑" w:hAnsi="微软雅黑"/>
-          <w:sz w:val="28"/>
-          <w:szCs w:val="28"/>
-        </w:rPr>
-        <w:t>:$</w:t>
-      </w:r>
-      <w:proofErr w:type="gramEnd"/>
-      <w:r>
-        <w:rPr>
-          <w:rFonts w:ascii="微软雅黑" w:eastAsia="微软雅黑" w:hAnsi="微软雅黑"/>
-          <w:sz w:val="28"/>
-          <w:szCs w:val="28"/>
-        </w:rPr>
-        <w:t>JAVA_HOME/bin:$JRE_HOME/bin</w:t>
+        <w:t>PATH=$PATH:$JAVA_HOME/bin:$JRE_HOME/bin</w:t>
       </w:r>
     </w:p>
     <w:p>
@@ -387,23 +299,13 @@
           <w:szCs w:val="28"/>
         </w:rPr>
       </w:pPr>
-      <w:proofErr w:type="gramStart"/>
-      <w:r>
-        <w:rPr>
-          <w:rFonts w:ascii="微软雅黑" w:eastAsia="微软雅黑" w:hAnsi="微软雅黑"/>
-          <w:sz w:val="28"/>
-          <w:szCs w:val="28"/>
-        </w:rPr>
-        <w:t>export</w:t>
-      </w:r>
-      <w:proofErr w:type="gramEnd"/>
-      <w:r>
-        <w:rPr>
-          <w:rFonts w:ascii="微软雅黑" w:eastAsia="微软雅黑" w:hAnsi="微软雅黑"/>
-          <w:sz w:val="28"/>
-          <w:szCs w:val="28"/>
-        </w:rPr>
-        <w:t xml:space="preserve"> JAVA_HOME JRE_HOME CLASS_PATH PATH</w:t>
+      <w:r>
+        <w:rPr>
+          <w:rFonts w:ascii="微软雅黑" w:eastAsia="微软雅黑" w:hAnsi="微软雅黑"/>
+          <w:sz w:val="28"/>
+          <w:szCs w:val="28"/>
+        </w:rPr>
+        <w:t>export JAVA_HOME JRE_HOME CLASS_PATH PATH</w:t>
       </w:r>
     </w:p>
     <w:p>
@@ -421,6 +323,8 @@
           <w:szCs w:val="28"/>
         </w:rPr>
       </w:pPr>
+      <w:bookmarkStart w:id="4" w:name="OLE_LINK14"/>
+      <w:bookmarkStart w:id="5" w:name="OLE_LINK15"/>
       <w:r>
         <w:rPr>
           <w:rFonts w:ascii="微软雅黑" w:eastAsia="微软雅黑" w:hAnsi="微软雅黑" w:hint="eastAsia"/>
@@ -453,6 +357,8 @@
         </w:rPr>
         <w:t>，看到类似如下信息便安装成功。</w:t>
       </w:r>
+      <w:bookmarkEnd w:id="4"/>
+      <w:bookmarkEnd w:id="5"/>
     </w:p>
     <w:p>
       <w:pPr>
@@ -465,6 +371,7 @@
           <w:szCs w:val="28"/>
         </w:rPr>
       </w:pPr>
+      <w:bookmarkStart w:id="6" w:name="_GoBack"/>
       <w:r>
         <w:rPr>
           <w:rFonts w:ascii="微软雅黑" w:eastAsia="微软雅黑" w:hAnsi="微软雅黑"/>
@@ -489,7 +396,7 @@
                     <pic:cNvPicPr/>
                   </pic:nvPicPr>
                   <pic:blipFill>
-                    <a:blip r:embed="rId6"/>
+                    <a:blip r:embed="rId8"/>
                     <a:stretch>
                       <a:fillRect/>
                     </a:stretch>
@@ -509,6 +416,7 @@
           </wp:inline>
         </w:drawing>
       </w:r>
+      <w:bookmarkEnd w:id="6"/>
     </w:p>
     <w:p>
       <w:pPr>
@@ -570,6 +478,44 @@
     </w:sectPr>
   </w:body>
 </w:document>
+</file>
+
+<file path=word/endnotes.xml><?xml version="1.0" encoding="utf-8"?>
+<w:endnotes xmlns:wpc="http://schemas.microsoft.com/office/word/2010/wordprocessingCanvas" xmlns:mc="http://schemas.openxmlformats.org/markup-compatibility/2006" xmlns:o="urn:schemas-microsoft-com:office:office" xmlns:r="http://schemas.openxmlformats.org/officeDocument/2006/relationships" xmlns:m="http://schemas.openxmlformats.org/officeDocument/2006/math" xmlns:v="urn:schemas-microsoft-com:vml" xmlns:wp14="http://schemas.microsoft.com/office/word/2010/wordprocessingDrawing" xmlns:wp="http://schemas.openxmlformats.org/drawingml/2006/wordprocessingDrawing" xmlns:w10="urn:schemas-microsoft-com:office:word" xmlns:w="http://schemas.openxmlformats.org/wordprocessingml/2006/main" xmlns:w14="http://schemas.microsoft.com/office/word/2010/wordml" xmlns:w15="http://schemas.microsoft.com/office/word/2012/wordml" xmlns:wpg="http://schemas.microsoft.com/office/word/2010/wordprocessingGroup" xmlns:wpi="http://schemas.microsoft.com/office/word/2010/wordprocessingInk" xmlns:wne="http://schemas.microsoft.com/office/word/2006/wordml" xmlns:wps="http://schemas.microsoft.com/office/word/2010/wordprocessingShape" mc:Ignorable="w14 w15 wp14">
+  <w:endnote w:type="separator" w:id="-1">
+    <w:p>
+      <w:r>
+        <w:separator/>
+      </w:r>
+    </w:p>
+  </w:endnote>
+  <w:endnote w:type="continuationSeparator" w:id="0">
+    <w:p>
+      <w:r>
+        <w:continuationSeparator/>
+      </w:r>
+    </w:p>
+  </w:endnote>
+</w:endnotes>
+</file>
+
+<file path=word/footnotes.xml><?xml version="1.0" encoding="utf-8"?>
+<w:footnotes xmlns:wpc="http://schemas.microsoft.com/office/word/2010/wordprocessingCanvas" xmlns:mc="http://schemas.openxmlformats.org/markup-compatibility/2006" xmlns:o="urn:schemas-microsoft-com:office:office" xmlns:r="http://schemas.openxmlformats.org/officeDocument/2006/relationships" xmlns:m="http://schemas.openxmlformats.org/officeDocument/2006/math" xmlns:v="urn:schemas-microsoft-com:vml" xmlns:wp14="http://schemas.microsoft.com/office/word/2010/wordprocessingDrawing" xmlns:wp="http://schemas.openxmlformats.org/drawingml/2006/wordprocessingDrawing" xmlns:w10="urn:schemas-microsoft-com:office:word" xmlns:w="http://schemas.openxmlformats.org/wordprocessingml/2006/main" xmlns:w14="http://schemas.microsoft.com/office/word/2010/wordml" xmlns:w15="http://schemas.microsoft.com/office/word/2012/wordml" xmlns:wpg="http://schemas.microsoft.com/office/word/2010/wordprocessingGroup" xmlns:wpi="http://schemas.microsoft.com/office/word/2010/wordprocessingInk" xmlns:wne="http://schemas.microsoft.com/office/word/2006/wordml" xmlns:wps="http://schemas.microsoft.com/office/word/2010/wordprocessingShape" mc:Ignorable="w14 w15 wp14">
+  <w:footnote w:type="separator" w:id="-1">
+    <w:p>
+      <w:r>
+        <w:separator/>
+      </w:r>
+    </w:p>
+  </w:footnote>
+  <w:footnote w:type="continuationSeparator" w:id="0">
+    <w:p>
+      <w:r>
+        <w:continuationSeparator/>
+      </w:r>
+    </w:p>
+  </w:footnote>
+</w:footnotes>
 </file>
 
 <file path=word/numbering.xml><?xml version="1.0" encoding="utf-8"?>
@@ -1171,6 +1117,71 @@
       <w:ind w:firstLineChars="200" w:firstLine="420"/>
     </w:pPr>
   </w:style>
+  <w:style w:type="paragraph" w:styleId="a4">
+    <w:name w:val="header"/>
+    <w:basedOn w:val="a"/>
+    <w:link w:val="Char"/>
+    <w:uiPriority w:val="99"/>
+    <w:unhideWhenUsed/>
+    <w:rsid w:val="00763F49"/>
+    <w:pPr>
+      <w:pBdr>
+        <w:bottom w:val="single" w:sz="6" w:space="1" w:color="auto"/>
+      </w:pBdr>
+      <w:tabs>
+        <w:tab w:val="center" w:pos="4153"/>
+        <w:tab w:val="right" w:pos="8306"/>
+      </w:tabs>
+      <w:snapToGrid w:val="0"/>
+      <w:jc w:val="center"/>
+    </w:pPr>
+    <w:rPr>
+      <w:sz w:val="18"/>
+      <w:szCs w:val="18"/>
+    </w:rPr>
+  </w:style>
+  <w:style w:type="character" w:customStyle="1" w:styleId="Char">
+    <w:name w:val="页眉 Char"/>
+    <w:basedOn w:val="a0"/>
+    <w:link w:val="a4"/>
+    <w:uiPriority w:val="99"/>
+    <w:rsid w:val="00763F49"/>
+    <w:rPr>
+      <w:sz w:val="18"/>
+      <w:szCs w:val="18"/>
+    </w:rPr>
+  </w:style>
+  <w:style w:type="paragraph" w:styleId="a5">
+    <w:name w:val="footer"/>
+    <w:basedOn w:val="a"/>
+    <w:link w:val="Char0"/>
+    <w:uiPriority w:val="99"/>
+    <w:unhideWhenUsed/>
+    <w:rsid w:val="00763F49"/>
+    <w:pPr>
+      <w:tabs>
+        <w:tab w:val="center" w:pos="4153"/>
+        <w:tab w:val="right" w:pos="8306"/>
+      </w:tabs>
+      <w:snapToGrid w:val="0"/>
+      <w:jc w:val="left"/>
+    </w:pPr>
+    <w:rPr>
+      <w:sz w:val="18"/>
+      <w:szCs w:val="18"/>
+    </w:rPr>
+  </w:style>
+  <w:style w:type="character" w:customStyle="1" w:styleId="Char0">
+    <w:name w:val="页脚 Char"/>
+    <w:basedOn w:val="a0"/>
+    <w:link w:val="a5"/>
+    <w:uiPriority w:val="99"/>
+    <w:rsid w:val="00763F49"/>
+    <w:rPr>
+      <w:sz w:val="18"/>
+      <w:szCs w:val="18"/>
+    </w:rPr>
+  </w:style>
 </w:styles>
 </file>
 
